--- a/отчет_3курс.docx
+++ b/отчет_3курс.docx
@@ -156,7 +156,7 @@
               </wp:anchor>
             </w:drawing>
           </mc:Choice>
-          <mc:Fallback xmlns:sl="http://schemas.openxmlformats.org/schemaLibrary/2006/main" xmlns:a="http://schemas.openxmlformats.org/drawingml/2006/main" xmlns:pic="http://schemas.openxmlformats.org/drawingml/2006/picture" xmlns:c="http://schemas.openxmlformats.org/drawingml/2006/chart" xmlns:lc="http://schemas.openxmlformats.org/drawingml/2006/lockedCanvas" xmlns:dgm="http://schemas.openxmlformats.org/drawingml/2006/diagram" xmlns:w16sdtfl="http://schemas.microsoft.com/office/word/2024/wordml/sdtformatlock" xmlns:w16du="http://schemas.microsoft.com/office/word/2023/wordml/word16du">
+          <mc:Fallback xmlns:w16du="http://schemas.microsoft.com/office/word/2023/wordml/word16du" xmlns:w16sdtfl="http://schemas.microsoft.com/office/word/2024/wordml/sdtformatlock" xmlns:dgm="http://schemas.openxmlformats.org/drawingml/2006/diagram" xmlns:lc="http://schemas.openxmlformats.org/drawingml/2006/lockedCanvas" xmlns:c="http://schemas.openxmlformats.org/drawingml/2006/chart" xmlns:pic="http://schemas.openxmlformats.org/drawingml/2006/picture" xmlns:a="http://schemas.openxmlformats.org/drawingml/2006/main" xmlns:sl="http://schemas.openxmlformats.org/schemaLibrary/2006/main">
             <w:drawing>
               <wp:anchor allowOverlap="1" behindDoc="0" distB="4294967295" distT="4294967295" distL="114300" distR="114300" hidden="0" layoutInCell="1" locked="0" relativeHeight="0" simplePos="0">
                 <wp:simplePos x="0" y="0"/>
@@ -546,7 +546,15 @@
           <w:sz w:val="26"/>
           <w:szCs w:val="26"/>
         </w:rPr>
-        <w:t xml:space="preserve">Руководитель </w:t>
+        <w:t>Руководител</w:t>
+      </w:r>
+      <w:r>
+        <w:rPr>
+          <w:rFonts w:ascii="Times New Roman" w:eastAsia="Times New Roman" w:hAnsi="Times New Roman"/>
+          <w:sz w:val="26"/>
+          <w:szCs w:val="26"/>
+        </w:rPr>
+        <w:t>ь доцент</w:t>
       </w:r>
       <w:r>
         <w:rPr>
@@ -555,7 +563,7 @@
           <w:sz w:val="26"/>
           <w:szCs w:val="26"/>
         </w:rPr>
-        <w:t xml:space="preserve">[регалии] </w:t>
+        <w:t xml:space="preserve"> </w:t>
       </w:r>
       <w:r>
         <w:rPr>
@@ -603,15 +611,7 @@
           <w:sz w:val="26"/>
           <w:szCs w:val="26"/>
         </w:rPr>
-        <w:t>Власова Елена Зотиковна</w:t>
-      </w:r>
-      <w:r>
-        <w:rPr>
-          <w:rFonts w:ascii="Times New Roman" w:eastAsia="Times New Roman" w:hAnsi="Times New Roman"/>
-          <w:sz w:val="26"/>
-          <w:szCs w:val="26"/>
-        </w:rPr>
-        <w:t xml:space="preserve"> </w:t>
+        <w:t>Жуков Николай Николаевич</w:t>
       </w:r>
     </w:p>
     <w:p>

--- a/отчет_3курс.docx
+++ b/отчет_3курс.docx
@@ -156,7 +156,7 @@
               </wp:anchor>
             </w:drawing>
           </mc:Choice>
-          <mc:Fallback xmlns:w16du="http://schemas.microsoft.com/office/word/2023/wordml/word16du" xmlns:w16sdtfl="http://schemas.microsoft.com/office/word/2024/wordml/sdtformatlock" xmlns:dgm="http://schemas.openxmlformats.org/drawingml/2006/diagram" xmlns:lc="http://schemas.openxmlformats.org/drawingml/2006/lockedCanvas" xmlns:c="http://schemas.openxmlformats.org/drawingml/2006/chart" xmlns:pic="http://schemas.openxmlformats.org/drawingml/2006/picture" xmlns:a="http://schemas.openxmlformats.org/drawingml/2006/main" xmlns:sl="http://schemas.openxmlformats.org/schemaLibrary/2006/main">
+          <mc:Fallback xmlns:sl="http://schemas.openxmlformats.org/schemaLibrary/2006/main" xmlns:a="http://schemas.openxmlformats.org/drawingml/2006/main" xmlns:pic="http://schemas.openxmlformats.org/drawingml/2006/picture" xmlns:c="http://schemas.openxmlformats.org/drawingml/2006/chart" xmlns:lc="http://schemas.openxmlformats.org/drawingml/2006/lockedCanvas" xmlns:dgm="http://schemas.openxmlformats.org/drawingml/2006/diagram" xmlns:w16sdtfl="http://schemas.microsoft.com/office/word/2024/wordml/sdtformatlock" xmlns:w16du="http://schemas.microsoft.com/office/word/2023/wordml/word16du">
             <w:drawing>
               <wp:anchor allowOverlap="1" behindDoc="0" distB="4294967295" distT="4294967295" distL="114300" distR="114300" hidden="0" layoutInCell="1" locked="0" relativeHeight="0" simplePos="0">
                 <wp:simplePos x="0" y="0"/>
@@ -973,6 +973,66 @@
           <w:szCs w:val="20"/>
         </w:rPr>
       </w:pPr>
+      <w:r>
+        <w:rPr>
+          <w:rFonts w:ascii="Times" w:eastAsia="Times" w:hAnsi="Times" w:cs="Times"/>
+          <w:noProof/>
+          <w:color w:val="000000"/>
+          <w:sz w:val="20"/>
+          <w:szCs w:val="20"/>
+        </w:rPr>
+        <w:drawing>
+          <wp:inline distT="0" distB="0" distL="0" distR="0" wp14:anchorId="0777D2C0" wp14:editId="6CD55A00">
+            <wp:extent cx="1061085" cy="1061085"/>
+            <wp:effectExtent l="0" t="0" r="5715" b="5715"/>
+            <wp:docPr id="353554170" name="Рисунок 2"/>
+            <wp:cNvGraphicFramePr>
+              <a:graphicFrameLocks xmlns:a="http://schemas.openxmlformats.org/drawingml/2006/main" noChangeAspect="1"/>
+            </wp:cNvGraphicFramePr>
+            <a:graphic xmlns:a="http://schemas.openxmlformats.org/drawingml/2006/main">
+              <a:graphicData uri="http://schemas.openxmlformats.org/drawingml/2006/picture">
+                <pic:pic xmlns:pic="http://schemas.openxmlformats.org/drawingml/2006/picture">
+                  <pic:nvPicPr>
+                    <pic:cNvPr id="353554170" name="Рисунок 353554170"/>
+                    <pic:cNvPicPr/>
+                  </pic:nvPicPr>
+                  <pic:blipFill>
+                    <a:blip r:embed="rId10" cstate="print">
+                      <a:extLst>
+                        <a:ext uri="{28A0092B-C50C-407E-A947-70E740481C1C}">
+                          <a14:useLocalDpi xmlns:a14="http://schemas.microsoft.com/office/drawing/2010/main" val="0"/>
+                        </a:ext>
+                      </a:extLst>
+                    </a:blip>
+                    <a:stretch>
+                      <a:fillRect/>
+                    </a:stretch>
+                  </pic:blipFill>
+                  <pic:spPr>
+                    <a:xfrm>
+                      <a:off x="0" y="0"/>
+                      <a:ext cx="1137631" cy="1137631"/>
+                    </a:xfrm>
+                    <a:prstGeom prst="rect">
+                      <a:avLst/>
+                    </a:prstGeom>
+                  </pic:spPr>
+                </pic:pic>
+              </a:graphicData>
+            </a:graphic>
+          </wp:inline>
+        </w:drawing>
+      </w:r>
+    </w:p>
+    <w:p>
+      <w:pPr>
+        <w:spacing w:after="0" w:line="240" w:lineRule="auto"/>
+        <w:rPr>
+          <w:rFonts w:ascii="Times" w:eastAsia="Times" w:hAnsi="Times" w:cs="Times"/>
+          <w:sz w:val="20"/>
+          <w:szCs w:val="20"/>
+        </w:rPr>
+      </w:pPr>
     </w:p>
     <w:p>
       <w:pPr>
@@ -1094,6 +1154,27 @@
         <w:spacing w:after="0" w:line="240" w:lineRule="auto"/>
         <w:jc w:val="both"/>
         <w:rPr>
+          <w:rFonts w:ascii="Times New Roman" w:eastAsia="Times New Roman" w:hAnsi="Times New Roman"/>
+          <w:i/>
+          <w:sz w:val="24"/>
+          <w:szCs w:val="24"/>
+        </w:rPr>
+      </w:pPr>
+      <w:r>
+        <w:rPr>
+          <w:rFonts w:ascii="Times New Roman" w:eastAsia="Times New Roman" w:hAnsi="Times New Roman"/>
+          <w:i/>
+          <w:sz w:val="24"/>
+          <w:szCs w:val="24"/>
+        </w:rPr>
+        <w:t>QR-код задания (на GIT-репозиторий):</w:t>
+      </w:r>
+    </w:p>
+    <w:p>
+      <w:pPr>
+        <w:spacing w:after="0" w:line="240" w:lineRule="auto"/>
+        <w:jc w:val="both"/>
+        <w:rPr>
           <w:rFonts w:ascii="Times" w:eastAsia="Times" w:hAnsi="Times" w:cs="Times"/>
           <w:sz w:val="20"/>
           <w:szCs w:val="20"/>
@@ -1101,12 +1182,52 @@
       </w:pPr>
       <w:r>
         <w:rPr>
-          <w:rFonts w:ascii="Times New Roman" w:eastAsia="Times New Roman" w:hAnsi="Times New Roman"/>
-          <w:i/>
-          <w:sz w:val="24"/>
-          <w:szCs w:val="24"/>
-        </w:rPr>
-        <w:t>QR-код задания (на GIT-репозиторий):</w:t>
+          <w:rFonts w:ascii="Times" w:eastAsia="Times" w:hAnsi="Times" w:cs="Times"/>
+          <w:noProof/>
+          <w:sz w:val="20"/>
+          <w:szCs w:val="20"/>
+        </w:rPr>
+        <w:drawing>
+          <wp:inline distT="0" distB="0" distL="0" distR="0" wp14:anchorId="39364227" wp14:editId="0F41DD59">
+            <wp:extent cx="1061085" cy="1061085"/>
+            <wp:effectExtent l="0" t="0" r="5715" b="5715"/>
+            <wp:docPr id="1149537294" name="Рисунок 3"/>
+            <wp:cNvGraphicFramePr>
+              <a:graphicFrameLocks xmlns:a="http://schemas.openxmlformats.org/drawingml/2006/main" noChangeAspect="1"/>
+            </wp:cNvGraphicFramePr>
+            <a:graphic xmlns:a="http://schemas.openxmlformats.org/drawingml/2006/main">
+              <a:graphicData uri="http://schemas.openxmlformats.org/drawingml/2006/picture">
+                <pic:pic xmlns:pic="http://schemas.openxmlformats.org/drawingml/2006/picture">
+                  <pic:nvPicPr>
+                    <pic:cNvPr id="1149537294" name="Рисунок 1149537294"/>
+                    <pic:cNvPicPr/>
+                  </pic:nvPicPr>
+                  <pic:blipFill>
+                    <a:blip r:embed="rId11" cstate="print">
+                      <a:extLst>
+                        <a:ext uri="{28A0092B-C50C-407E-A947-70E740481C1C}">
+                          <a14:useLocalDpi xmlns:a14="http://schemas.microsoft.com/office/drawing/2010/main" val="0"/>
+                        </a:ext>
+                      </a:extLst>
+                    </a:blip>
+                    <a:stretch>
+                      <a:fillRect/>
+                    </a:stretch>
+                  </pic:blipFill>
+                  <pic:spPr>
+                    <a:xfrm>
+                      <a:off x="0" y="0"/>
+                      <a:ext cx="1072459" cy="1072459"/>
+                    </a:xfrm>
+                    <a:prstGeom prst="rect">
+                      <a:avLst/>
+                    </a:prstGeom>
+                  </pic:spPr>
+                </pic:pic>
+              </a:graphicData>
+            </a:graphic>
+          </wp:inline>
+        </w:drawing>
       </w:r>
     </w:p>
     <w:p>
@@ -1263,35 +1384,61 @@
     </w:p>
     <w:p>
       <w:pPr>
-        <w:spacing w:after="0" w:line="240" w:lineRule="auto"/>
-        <w:jc w:val="both"/>
         <w:rPr>
           <w:rFonts w:ascii="Times" w:eastAsia="Times" w:hAnsi="Times" w:cs="Times"/>
           <w:sz w:val="20"/>
           <w:szCs w:val="20"/>
         </w:rPr>
       </w:pPr>
-    </w:p>
-    <w:p>
-      <w:pPr>
-        <w:spacing w:after="0" w:line="240" w:lineRule="auto"/>
-        <w:jc w:val="both"/>
-        <w:rPr>
-          <w:rFonts w:ascii="Times New Roman" w:eastAsia="Times New Roman" w:hAnsi="Times New Roman"/>
-          <w:color w:val="000000"/>
-          <w:sz w:val="24"/>
-          <w:szCs w:val="24"/>
-        </w:rPr>
-      </w:pPr>
-    </w:p>
-    <w:p>
-      <w:pPr>
+      <w:r>
         <w:rPr>
           <w:rFonts w:ascii="Times" w:eastAsia="Times" w:hAnsi="Times" w:cs="Times"/>
+          <w:noProof/>
           <w:sz w:val="20"/>
           <w:szCs w:val="20"/>
         </w:rPr>
-      </w:pPr>
+        <w:drawing>
+          <wp:inline distT="0" distB="0" distL="0" distR="0" wp14:anchorId="7BD6B7E7" wp14:editId="0AB9A6D5">
+            <wp:extent cx="1061357" cy="1061357"/>
+            <wp:effectExtent l="0" t="0" r="5715" b="5715"/>
+            <wp:docPr id="1416615486" name="Рисунок 4"/>
+            <wp:cNvGraphicFramePr>
+              <a:graphicFrameLocks xmlns:a="http://schemas.openxmlformats.org/drawingml/2006/main" noChangeAspect="1"/>
+            </wp:cNvGraphicFramePr>
+            <a:graphic xmlns:a="http://schemas.openxmlformats.org/drawingml/2006/main">
+              <a:graphicData uri="http://schemas.openxmlformats.org/drawingml/2006/picture">
+                <pic:pic xmlns:pic="http://schemas.openxmlformats.org/drawingml/2006/picture">
+                  <pic:nvPicPr>
+                    <pic:cNvPr id="1416615486" name="Рисунок 1416615486"/>
+                    <pic:cNvPicPr/>
+                  </pic:nvPicPr>
+                  <pic:blipFill>
+                    <a:blip r:embed="rId12" cstate="print">
+                      <a:extLst>
+                        <a:ext uri="{28A0092B-C50C-407E-A947-70E740481C1C}">
+                          <a14:useLocalDpi xmlns:a14="http://schemas.microsoft.com/office/drawing/2010/main" val="0"/>
+                        </a:ext>
+                      </a:extLst>
+                    </a:blip>
+                    <a:stretch>
+                      <a:fillRect/>
+                    </a:stretch>
+                  </pic:blipFill>
+                  <pic:spPr>
+                    <a:xfrm>
+                      <a:off x="0" y="0"/>
+                      <a:ext cx="1256841" cy="1256841"/>
+                    </a:xfrm>
+                    <a:prstGeom prst="rect">
+                      <a:avLst/>
+                    </a:prstGeom>
+                  </pic:spPr>
+                </pic:pic>
+              </a:graphicData>
+            </a:graphic>
+          </wp:inline>
+        </w:drawing>
+      </w:r>
       <w:r>
         <w:rPr>
           <w:rFonts w:ascii="Times" w:eastAsia="Times" w:hAnsi="Times" w:cs="Times"/>
@@ -1428,7 +1575,7 @@
         </w:rPr>
         <w:t xml:space="preserve">электронная библиотека РГПУ им. А. И. Герцена </w:t>
       </w:r>
-      <w:hyperlink r:id="rId10" w:history="1">
+      <w:hyperlink r:id="rId13" w:history="1">
         <w:r>
           <w:rPr>
             <w:rStyle w:val="a5"/>
@@ -1467,7 +1614,7 @@
           <w:rFonts w:ascii="Times New Roman" w:hAnsi="Times New Roman"/>
         </w:rPr>
       </w:pPr>
-      <w:hyperlink r:id="rId11" w:history="1">
+      <w:hyperlink r:id="rId14" w:history="1">
         <w:r>
           <w:rPr>
             <w:rStyle w:val="a5"/>
@@ -1694,6 +1841,26 @@
       <w:pPr>
         <w:spacing w:after="0" w:line="240" w:lineRule="auto"/>
         <w:rPr>
+          <w:rFonts w:ascii="Times New Roman" w:eastAsia="Times New Roman" w:hAnsi="Times New Roman"/>
+          <w:i/>
+          <w:sz w:val="24"/>
+          <w:szCs w:val="24"/>
+        </w:rPr>
+      </w:pPr>
+      <w:r>
+        <w:rPr>
+          <w:rFonts w:ascii="Times New Roman" w:eastAsia="Times New Roman" w:hAnsi="Times New Roman"/>
+          <w:i/>
+          <w:sz w:val="24"/>
+          <w:szCs w:val="24"/>
+        </w:rPr>
+        <w:t>QR-код задания (на GIT-репозиторий):</w:t>
+      </w:r>
+    </w:p>
+    <w:p>
+      <w:pPr>
+        <w:spacing w:after="0" w:line="240" w:lineRule="auto"/>
+        <w:rPr>
           <w:rFonts w:ascii="Times" w:eastAsia="Times" w:hAnsi="Times" w:cs="Times"/>
           <w:sz w:val="20"/>
           <w:szCs w:val="20"/>
@@ -1701,12 +1868,52 @@
       </w:pPr>
       <w:r>
         <w:rPr>
-          <w:rFonts w:ascii="Times New Roman" w:eastAsia="Times New Roman" w:hAnsi="Times New Roman"/>
-          <w:i/>
-          <w:sz w:val="24"/>
-          <w:szCs w:val="24"/>
-        </w:rPr>
-        <w:t>QR-код задания (на GIT-репозиторий):</w:t>
+          <w:rFonts w:ascii="Times" w:eastAsia="Times" w:hAnsi="Times" w:cs="Times"/>
+          <w:noProof/>
+          <w:sz w:val="20"/>
+          <w:szCs w:val="20"/>
+        </w:rPr>
+        <w:drawing>
+          <wp:inline distT="0" distB="0" distL="0" distR="0" wp14:anchorId="5620DC6A" wp14:editId="48A55BA5">
+            <wp:extent cx="1061357" cy="1061357"/>
+            <wp:effectExtent l="0" t="0" r="5715" b="5715"/>
+            <wp:docPr id="1902666221" name="Рисунок 5"/>
+            <wp:cNvGraphicFramePr>
+              <a:graphicFrameLocks xmlns:a="http://schemas.openxmlformats.org/drawingml/2006/main" noChangeAspect="1"/>
+            </wp:cNvGraphicFramePr>
+            <a:graphic xmlns:a="http://schemas.openxmlformats.org/drawingml/2006/main">
+              <a:graphicData uri="http://schemas.openxmlformats.org/drawingml/2006/picture">
+                <pic:pic xmlns:pic="http://schemas.openxmlformats.org/drawingml/2006/picture">
+                  <pic:nvPicPr>
+                    <pic:cNvPr id="1902666221" name="Рисунок 1902666221"/>
+                    <pic:cNvPicPr/>
+                  </pic:nvPicPr>
+                  <pic:blipFill>
+                    <a:blip r:embed="rId15" cstate="print">
+                      <a:extLst>
+                        <a:ext uri="{28A0092B-C50C-407E-A947-70E740481C1C}">
+                          <a14:useLocalDpi xmlns:a14="http://schemas.microsoft.com/office/drawing/2010/main" val="0"/>
+                        </a:ext>
+                      </a:extLst>
+                    </a:blip>
+                    <a:stretch>
+                      <a:fillRect/>
+                    </a:stretch>
+                  </pic:blipFill>
+                  <pic:spPr>
+                    <a:xfrm>
+                      <a:off x="0" y="0"/>
+                      <a:ext cx="1098272" cy="1098272"/>
+                    </a:xfrm>
+                    <a:prstGeom prst="rect">
+                      <a:avLst/>
+                    </a:prstGeom>
+                  </pic:spPr>
+                </pic:pic>
+              </a:graphicData>
+            </a:graphic>
+          </wp:inline>
+        </w:drawing>
       </w:r>
     </w:p>
     <w:p>
@@ -1800,7 +2007,7 @@
         </w:rPr>
         <w:t xml:space="preserve">электронная библиотека РГПУ им. А. И. Герцена </w:t>
       </w:r>
-      <w:hyperlink r:id="rId12" w:history="1">
+      <w:hyperlink r:id="rId16" w:history="1">
         <w:r>
           <w:rPr>
             <w:rFonts w:ascii="Times New Roman" w:eastAsia="Times New Roman" w:hAnsi="Times New Roman"/>
@@ -1850,7 +2057,7 @@
           <w:szCs w:val="24"/>
         </w:rPr>
       </w:pPr>
-      <w:hyperlink r:id="rId13" w:history="1">
+      <w:hyperlink r:id="rId17" w:history="1">
         <w:r>
           <w:rPr>
             <w:rFonts w:ascii="Times New Roman" w:eastAsia="Times New Roman" w:hAnsi="Times New Roman"/>
@@ -2053,6 +2260,7 @@
           <w:b/>
           <w:color w:val="000000"/>
         </w:rPr>
+        <w:lastRenderedPageBreak/>
         <w:t xml:space="preserve">Задание </w:t>
       </w:r>
       <w:r>
@@ -2087,7 +2295,7 @@
         </w:rPr>
         <w:t> </w:t>
       </w:r>
-      <w:hyperlink r:id="rId14" w:history="1">
+      <w:hyperlink r:id="rId18" w:history="1">
         <w:r>
           <w:rPr>
             <w:rStyle w:val="a5"/>
@@ -2147,20 +2355,81 @@
         <w:jc w:val="both"/>
         <w:rPr>
           <w:rFonts w:ascii="Times New Roman" w:eastAsia="Times New Roman" w:hAnsi="Times New Roman"/>
-          <w:color w:val="000000"/>
-          <w:sz w:val="24"/>
-          <w:szCs w:val="24"/>
-        </w:rPr>
-      </w:pPr>
-      <w:r>
-        <w:rPr>
-          <w:rFonts w:ascii="Times New Roman" w:eastAsia="Times New Roman" w:hAnsi="Times New Roman"/>
           <w:i/>
           <w:sz w:val="24"/>
           <w:szCs w:val="24"/>
         </w:rPr>
-        <w:lastRenderedPageBreak/>
+      </w:pPr>
+      <w:r>
+        <w:rPr>
+          <w:rFonts w:ascii="Times New Roman" w:eastAsia="Times New Roman" w:hAnsi="Times New Roman"/>
+          <w:i/>
+          <w:sz w:val="24"/>
+          <w:szCs w:val="24"/>
+        </w:rPr>
         <w:t>QR-код задания (на GIT-репозиторий):</w:t>
+      </w:r>
+    </w:p>
+    <w:p>
+      <w:pPr>
+        <w:spacing w:after="0" w:line="240" w:lineRule="auto"/>
+        <w:jc w:val="both"/>
+        <w:rPr>
+          <w:rFonts w:ascii="Times New Roman" w:eastAsia="Times New Roman" w:hAnsi="Times New Roman"/>
+          <w:color w:val="000000"/>
+          <w:sz w:val="24"/>
+          <w:szCs w:val="24"/>
+        </w:rPr>
+      </w:pPr>
+      <w:r>
+        <w:rPr>
+          <w:rFonts w:ascii="Times New Roman" w:eastAsia="Times New Roman" w:hAnsi="Times New Roman"/>
+          <w:noProof/>
+          <w:color w:val="000000"/>
+          <w:sz w:val="24"/>
+          <w:szCs w:val="24"/>
+        </w:rPr>
+        <w:drawing>
+          <wp:inline distT="0" distB="0" distL="0" distR="0" wp14:anchorId="62603EC6" wp14:editId="6B9B8760">
+            <wp:extent cx="1061357" cy="1061357"/>
+            <wp:effectExtent l="0" t="0" r="5715" b="5715"/>
+            <wp:docPr id="673817574" name="Рисунок 6"/>
+            <wp:cNvGraphicFramePr>
+              <a:graphicFrameLocks xmlns:a="http://schemas.openxmlformats.org/drawingml/2006/main" noChangeAspect="1"/>
+            </wp:cNvGraphicFramePr>
+            <a:graphic xmlns:a="http://schemas.openxmlformats.org/drawingml/2006/main">
+              <a:graphicData uri="http://schemas.openxmlformats.org/drawingml/2006/picture">
+                <pic:pic xmlns:pic="http://schemas.openxmlformats.org/drawingml/2006/picture">
+                  <pic:nvPicPr>
+                    <pic:cNvPr id="673817574" name="Рисунок 673817574"/>
+                    <pic:cNvPicPr/>
+                  </pic:nvPicPr>
+                  <pic:blipFill>
+                    <a:blip r:embed="rId19" cstate="print">
+                      <a:extLst>
+                        <a:ext uri="{28A0092B-C50C-407E-A947-70E740481C1C}">
+                          <a14:useLocalDpi xmlns:a14="http://schemas.microsoft.com/office/drawing/2010/main" val="0"/>
+                        </a:ext>
+                      </a:extLst>
+                    </a:blip>
+                    <a:stretch>
+                      <a:fillRect/>
+                    </a:stretch>
+                  </pic:blipFill>
+                  <pic:spPr>
+                    <a:xfrm>
+                      <a:off x="0" y="0"/>
+                      <a:ext cx="1080206" cy="1080206"/>
+                    </a:xfrm>
+                    <a:prstGeom prst="rect">
+                      <a:avLst/>
+                    </a:prstGeom>
+                  </pic:spPr>
+                </pic:pic>
+              </a:graphicData>
+            </a:graphic>
+          </wp:inline>
+        </w:drawing>
       </w:r>
     </w:p>
     <w:p>
@@ -2216,7 +2485,7 @@
         </w:rPr>
         <w:t> </w:t>
       </w:r>
-      <w:hyperlink r:id="rId15" w:history="1">
+      <w:hyperlink r:id="rId20" w:history="1">
         <w:r>
           <w:rPr>
             <w:rStyle w:val="a5"/>
@@ -2346,7 +2615,7 @@
         </w:rPr>
         <w:t> </w:t>
       </w:r>
-      <w:hyperlink r:id="rId16" w:history="1">
+      <w:hyperlink r:id="rId21" w:history="1">
         <w:r>
           <w:rPr>
             <w:rStyle w:val="a5"/>
@@ -2470,7 +2739,7 @@
         </w:rPr>
         <w:t> </w:t>
       </w:r>
-      <w:hyperlink r:id="rId17" w:history="1">
+      <w:hyperlink r:id="rId22" w:history="1">
         <w:r>
           <w:rPr>
             <w:rStyle w:val="a5"/>
@@ -2705,6 +2974,7 @@
           <w:sz w:val="28"/>
           <w:szCs w:val="28"/>
         </w:rPr>
+        <w:lastRenderedPageBreak/>
         <w:t xml:space="preserve">Задание выполнил _____________________ </w:t>
       </w:r>
     </w:p>

--- a/отчет_3курс.docx
+++ b/отчет_3курс.docx
@@ -156,7 +156,7 @@
               </wp:anchor>
             </w:drawing>
           </mc:Choice>
-          <mc:Fallback xmlns:sl="http://schemas.openxmlformats.org/schemaLibrary/2006/main" xmlns:a="http://schemas.openxmlformats.org/drawingml/2006/main" xmlns:pic="http://schemas.openxmlformats.org/drawingml/2006/picture" xmlns:c="http://schemas.openxmlformats.org/drawingml/2006/chart" xmlns:lc="http://schemas.openxmlformats.org/drawingml/2006/lockedCanvas" xmlns:dgm="http://schemas.openxmlformats.org/drawingml/2006/diagram" xmlns:w16sdtfl="http://schemas.microsoft.com/office/word/2024/wordml/sdtformatlock" xmlns:w16du="http://schemas.microsoft.com/office/word/2023/wordml/word16du">
+          <mc:Fallback xmlns:w16du="http://schemas.microsoft.com/office/word/2023/wordml/word16du" xmlns:w16sdtfl="http://schemas.microsoft.com/office/word/2024/wordml/sdtformatlock" xmlns:dgm="http://schemas.openxmlformats.org/drawingml/2006/diagram" xmlns:lc="http://schemas.openxmlformats.org/drawingml/2006/lockedCanvas" xmlns:c="http://schemas.openxmlformats.org/drawingml/2006/chart" xmlns:pic="http://schemas.openxmlformats.org/drawingml/2006/picture" xmlns:a="http://schemas.openxmlformats.org/drawingml/2006/main" xmlns:sl="http://schemas.openxmlformats.org/schemaLibrary/2006/main">
             <w:drawing>
               <wp:anchor allowOverlap="1" behindDoc="0" distB="4294967295" distT="4294967295" distL="114300" distR="114300" hidden="0" layoutInCell="1" locked="0" relativeHeight="0" simplePos="0">
                 <wp:simplePos x="0" y="0"/>
@@ -947,22 +947,41 @@
         </w:pBdr>
         <w:spacing w:after="0" w:line="240" w:lineRule="auto"/>
         <w:rPr>
+          <w:rFonts w:ascii="Times New Roman" w:eastAsia="Times New Roman" w:hAnsi="Times New Roman"/>
+          <w:i/>
+          <w:color w:val="000000"/>
+          <w:sz w:val="24"/>
+          <w:szCs w:val="24"/>
+        </w:rPr>
+      </w:pPr>
+      <w:r>
+        <w:rPr>
+          <w:rFonts w:ascii="Times New Roman" w:eastAsia="Times New Roman" w:hAnsi="Times New Roman"/>
+          <w:i/>
+          <w:color w:val="000000"/>
+          <w:sz w:val="24"/>
+          <w:szCs w:val="24"/>
+        </w:rPr>
+        <w:t>QR-код задания (на GIT-репозиторий):</w:t>
+      </w:r>
+    </w:p>
+    <w:p>
+      <w:pPr>
+        <w:pBdr>
+          <w:top w:val="nil"/>
+          <w:left w:val="nil"/>
+          <w:bottom w:val="nil"/>
+          <w:right w:val="nil"/>
+          <w:between w:val="nil"/>
+        </w:pBdr>
+        <w:spacing w:after="0" w:line="240" w:lineRule="auto"/>
+        <w:rPr>
           <w:rFonts w:ascii="Times" w:eastAsia="Times" w:hAnsi="Times" w:cs="Times"/>
           <w:color w:val="000000"/>
           <w:sz w:val="20"/>
           <w:szCs w:val="20"/>
         </w:rPr>
       </w:pPr>
-      <w:r>
-        <w:rPr>
-          <w:rFonts w:ascii="Times New Roman" w:eastAsia="Times New Roman" w:hAnsi="Times New Roman"/>
-          <w:i/>
-          <w:color w:val="000000"/>
-          <w:sz w:val="24"/>
-          <w:szCs w:val="24"/>
-        </w:rPr>
-        <w:t>QR-код задания (на GIT-репозиторий):</w:t>
-      </w:r>
     </w:p>
     <w:p>
       <w:pPr>
@@ -977,15 +996,14 @@
         <w:rPr>
           <w:rFonts w:ascii="Times" w:eastAsia="Times" w:hAnsi="Times" w:cs="Times"/>
           <w:noProof/>
-          <w:color w:val="000000"/>
           <w:sz w:val="20"/>
           <w:szCs w:val="20"/>
         </w:rPr>
         <w:drawing>
-          <wp:inline distT="0" distB="0" distL="0" distR="0" wp14:anchorId="0777D2C0" wp14:editId="6CD55A00">
-            <wp:extent cx="1061085" cy="1061085"/>
-            <wp:effectExtent l="0" t="0" r="5715" b="5715"/>
-            <wp:docPr id="353554170" name="Рисунок 2"/>
+          <wp:inline distT="0" distB="0" distL="0" distR="0" wp14:anchorId="6A11BB9F" wp14:editId="77A4CD13">
+            <wp:extent cx="1436370" cy="1436370"/>
+            <wp:effectExtent l="0" t="0" r="0" b="0"/>
+            <wp:docPr id="1444277093" name="Рисунок 1"/>
             <wp:cNvGraphicFramePr>
               <a:graphicFrameLocks xmlns:a="http://schemas.openxmlformats.org/drawingml/2006/main" noChangeAspect="1"/>
             </wp:cNvGraphicFramePr>
@@ -993,7 +1011,7 @@
               <a:graphicData uri="http://schemas.openxmlformats.org/drawingml/2006/picture">
                 <pic:pic xmlns:pic="http://schemas.openxmlformats.org/drawingml/2006/picture">
                   <pic:nvPicPr>
-                    <pic:cNvPr id="353554170" name="Рисунок 353554170"/>
+                    <pic:cNvPr id="1444277093" name="Рисунок 1444277093"/>
                     <pic:cNvPicPr/>
                   </pic:nvPicPr>
                   <pic:blipFill>
@@ -1011,7 +1029,7 @@
                   <pic:spPr>
                     <a:xfrm>
                       <a:off x="0" y="0"/>
-                      <a:ext cx="1137631" cy="1137631"/>
+                      <a:ext cx="1493043" cy="1493043"/>
                     </a:xfrm>
                     <a:prstGeom prst="rect">
                       <a:avLst/>
@@ -1175,6 +1193,18 @@
         <w:spacing w:after="0" w:line="240" w:lineRule="auto"/>
         <w:jc w:val="both"/>
         <w:rPr>
+          <w:rFonts w:ascii="Times New Roman" w:eastAsia="Times New Roman" w:hAnsi="Times New Roman"/>
+          <w:i/>
+          <w:sz w:val="24"/>
+          <w:szCs w:val="24"/>
+        </w:rPr>
+      </w:pPr>
+    </w:p>
+    <w:p>
+      <w:pPr>
+        <w:spacing w:after="0" w:line="240" w:lineRule="auto"/>
+        <w:jc w:val="both"/>
+        <w:rPr>
           <w:rFonts w:ascii="Times" w:eastAsia="Times" w:hAnsi="Times" w:cs="Times"/>
           <w:sz w:val="20"/>
           <w:szCs w:val="20"/>
@@ -1188,10 +1218,10 @@
           <w:szCs w:val="20"/>
         </w:rPr>
         <w:drawing>
-          <wp:inline distT="0" distB="0" distL="0" distR="0" wp14:anchorId="39364227" wp14:editId="0F41DD59">
-            <wp:extent cx="1061085" cy="1061085"/>
-            <wp:effectExtent l="0" t="0" r="5715" b="5715"/>
-            <wp:docPr id="1149537294" name="Рисунок 3"/>
+          <wp:inline distT="0" distB="0" distL="0" distR="0" wp14:anchorId="6FC49330" wp14:editId="4A77F953">
+            <wp:extent cx="1436370" cy="1436370"/>
+            <wp:effectExtent l="0" t="0" r="0" b="0"/>
+            <wp:docPr id="2089726146" name="Рисунок 2"/>
             <wp:cNvGraphicFramePr>
               <a:graphicFrameLocks xmlns:a="http://schemas.openxmlformats.org/drawingml/2006/main" noChangeAspect="1"/>
             </wp:cNvGraphicFramePr>
@@ -1199,7 +1229,7 @@
               <a:graphicData uri="http://schemas.openxmlformats.org/drawingml/2006/picture">
                 <pic:pic xmlns:pic="http://schemas.openxmlformats.org/drawingml/2006/picture">
                   <pic:nvPicPr>
-                    <pic:cNvPr id="1149537294" name="Рисунок 1149537294"/>
+                    <pic:cNvPr id="2089726146" name="Рисунок 2089726146"/>
                     <pic:cNvPicPr/>
                   </pic:nvPicPr>
                   <pic:blipFill>
@@ -1217,7 +1247,7 @@
                   <pic:spPr>
                     <a:xfrm>
                       <a:off x="0" y="0"/>
-                      <a:ext cx="1072459" cy="1072459"/>
+                      <a:ext cx="1460914" cy="1460914"/>
                     </a:xfrm>
                     <a:prstGeom prst="rect">
                       <a:avLst/>
@@ -1236,6 +1266,38 @@
         <w:jc w:val="both"/>
         <w:rPr>
           <w:rFonts w:ascii="Times New Roman" w:eastAsia="Times New Roman" w:hAnsi="Times New Roman"/>
+          <w:color w:val="000000"/>
+          <w:sz w:val="24"/>
+          <w:szCs w:val="24"/>
+        </w:rPr>
+      </w:pPr>
+    </w:p>
+    <w:p>
+      <w:pPr>
+        <w:rPr>
+          <w:rFonts w:ascii="Times New Roman" w:eastAsia="Times New Roman" w:hAnsi="Times New Roman"/>
+          <w:b/>
+          <w:color w:val="000000"/>
+          <w:sz w:val="24"/>
+          <w:szCs w:val="24"/>
+        </w:rPr>
+      </w:pPr>
+      <w:r>
+        <w:rPr>
+          <w:rFonts w:ascii="Times New Roman" w:eastAsia="Times New Roman" w:hAnsi="Times New Roman"/>
+          <w:b/>
+          <w:color w:val="000000"/>
+          <w:sz w:val="24"/>
+          <w:szCs w:val="24"/>
+        </w:rPr>
+        <w:br w:type="page"/>
+      </w:r>
+    </w:p>
+    <w:p>
+      <w:pPr>
+        <w:rPr>
+          <w:rFonts w:ascii="Times New Roman" w:eastAsia="Times New Roman" w:hAnsi="Times New Roman"/>
+          <w:b/>
           <w:color w:val="000000"/>
           <w:sz w:val="24"/>
           <w:szCs w:val="24"/>
@@ -1341,17 +1403,15 @@
         </w:rPr>
         <w:t xml:space="preserve">Текстовый документ </w:t>
       </w:r>
-      <w:proofErr w:type="gramStart"/>
-      <w:r>
-        <w:rPr>
-          <w:rFonts w:ascii="Times New Roman" w:eastAsia="Times New Roman" w:hAnsi="Times New Roman"/>
-          <w:color w:val="000000"/>
-          <w:sz w:val="24"/>
-          <w:szCs w:val="24"/>
-        </w:rPr>
-        <w:t>с  подборкой</w:t>
-      </w:r>
-      <w:proofErr w:type="gramEnd"/>
+      <w:r>
+        <w:rPr>
+          <w:rFonts w:ascii="Times New Roman" w:eastAsia="Times New Roman" w:hAnsi="Times New Roman"/>
+          <w:color w:val="000000"/>
+          <w:sz w:val="24"/>
+          <w:szCs w:val="24"/>
+        </w:rPr>
+        <w:t>с подборкой</w:t>
+      </w:r>
       <w:r>
         <w:rPr>
           <w:rFonts w:ascii="Times New Roman" w:eastAsia="Times New Roman" w:hAnsi="Times New Roman"/>
@@ -1398,10 +1458,10 @@
           <w:szCs w:val="20"/>
         </w:rPr>
         <w:drawing>
-          <wp:inline distT="0" distB="0" distL="0" distR="0" wp14:anchorId="7BD6B7E7" wp14:editId="0AB9A6D5">
-            <wp:extent cx="1061357" cy="1061357"/>
-            <wp:effectExtent l="0" t="0" r="5715" b="5715"/>
-            <wp:docPr id="1416615486" name="Рисунок 4"/>
+          <wp:inline distT="0" distB="0" distL="0" distR="0" wp14:anchorId="7FFD6CEF" wp14:editId="0757B2EE">
+            <wp:extent cx="1436914" cy="1436914"/>
+            <wp:effectExtent l="0" t="0" r="0" b="0"/>
+            <wp:docPr id="83725289" name="Рисунок 3"/>
             <wp:cNvGraphicFramePr>
               <a:graphicFrameLocks xmlns:a="http://schemas.openxmlformats.org/drawingml/2006/main" noChangeAspect="1"/>
             </wp:cNvGraphicFramePr>
@@ -1409,7 +1469,7 @@
               <a:graphicData uri="http://schemas.openxmlformats.org/drawingml/2006/picture">
                 <pic:pic xmlns:pic="http://schemas.openxmlformats.org/drawingml/2006/picture">
                   <pic:nvPicPr>
-                    <pic:cNvPr id="1416615486" name="Рисунок 1416615486"/>
+                    <pic:cNvPr id="83725289" name="Рисунок 83725289"/>
                     <pic:cNvPicPr/>
                   </pic:nvPicPr>
                   <pic:blipFill>
@@ -1427,7 +1487,7 @@
                   <pic:spPr>
                     <a:xfrm>
                       <a:off x="0" y="0"/>
-                      <a:ext cx="1256841" cy="1256841"/>
+                      <a:ext cx="1454237" cy="1454237"/>
                     </a:xfrm>
                     <a:prstGeom prst="rect">
                       <a:avLst/>
@@ -1439,14 +1499,6 @@
           </wp:inline>
         </w:drawing>
       </w:r>
-      <w:r>
-        <w:rPr>
-          <w:rFonts w:ascii="Times" w:eastAsia="Times" w:hAnsi="Times" w:cs="Times"/>
-          <w:sz w:val="20"/>
-          <w:szCs w:val="20"/>
-        </w:rPr>
-        <w:br w:type="page"/>
-      </w:r>
     </w:p>
     <w:p>
       <w:pPr>
@@ -1454,7 +1506,6 @@
         <w:jc w:val="center"/>
       </w:pPr>
       <w:r>
-        <w:lastRenderedPageBreak/>
         <w:t>II. Вариативная самостоятельная работа</w:t>
       </w:r>
     </w:p>
@@ -1874,10 +1925,10 @@
           <w:szCs w:val="20"/>
         </w:rPr>
         <w:drawing>
-          <wp:inline distT="0" distB="0" distL="0" distR="0" wp14:anchorId="5620DC6A" wp14:editId="48A55BA5">
-            <wp:extent cx="1061357" cy="1061357"/>
-            <wp:effectExtent l="0" t="0" r="5715" b="5715"/>
-            <wp:docPr id="1902666221" name="Рисунок 5"/>
+          <wp:inline distT="0" distB="0" distL="0" distR="0" wp14:anchorId="38193C34" wp14:editId="5F48CFC5">
+            <wp:extent cx="1436914" cy="1436914"/>
+            <wp:effectExtent l="0" t="0" r="0" b="0"/>
+            <wp:docPr id="1206342619" name="Рисунок 4"/>
             <wp:cNvGraphicFramePr>
               <a:graphicFrameLocks xmlns:a="http://schemas.openxmlformats.org/drawingml/2006/main" noChangeAspect="1"/>
             </wp:cNvGraphicFramePr>
@@ -1885,7 +1936,7 @@
               <a:graphicData uri="http://schemas.openxmlformats.org/drawingml/2006/picture">
                 <pic:pic xmlns:pic="http://schemas.openxmlformats.org/drawingml/2006/picture">
                   <pic:nvPicPr>
-                    <pic:cNvPr id="1902666221" name="Рисунок 1902666221"/>
+                    <pic:cNvPr id="1206342619" name="Рисунок 1206342619"/>
                     <pic:cNvPicPr/>
                   </pic:nvPicPr>
                   <pic:blipFill>
@@ -1903,7 +1954,7 @@
                   <pic:spPr>
                     <a:xfrm>
                       <a:off x="0" y="0"/>
-                      <a:ext cx="1098272" cy="1098272"/>
+                      <a:ext cx="1470700" cy="1470700"/>
                     </a:xfrm>
                     <a:prstGeom prst="rect">
                       <a:avLst/>
@@ -2260,7 +2311,6 @@
           <w:b/>
           <w:color w:val="000000"/>
         </w:rPr>
-        <w:lastRenderedPageBreak/>
         <w:t xml:space="preserve">Задание </w:t>
       </w:r>
       <w:r>
@@ -2329,11 +2379,9 @@
       <w:r>
         <w:t xml:space="preserve">Выбрать одно из направлений решаемых задач кафедры </w:t>
       </w:r>
-      <w:proofErr w:type="gramStart"/>
-      <w:r>
-        <w:t>и  подобрать</w:t>
-      </w:r>
-      <w:proofErr w:type="gramEnd"/>
+      <w:r>
+        <w:t>и подобрать</w:t>
+      </w:r>
       <w:r>
         <w:t xml:space="preserve"> актуальные программные расширения и современные темы оформления.</w:t>
       </w:r>
@@ -2376,6 +2424,18 @@
         <w:jc w:val="both"/>
         <w:rPr>
           <w:rFonts w:ascii="Times New Roman" w:eastAsia="Times New Roman" w:hAnsi="Times New Roman"/>
+          <w:i/>
+          <w:sz w:val="24"/>
+          <w:szCs w:val="24"/>
+        </w:rPr>
+      </w:pPr>
+    </w:p>
+    <w:p>
+      <w:pPr>
+        <w:spacing w:after="0" w:line="240" w:lineRule="auto"/>
+        <w:jc w:val="both"/>
+        <w:rPr>
+          <w:rFonts w:ascii="Times New Roman" w:eastAsia="Times New Roman" w:hAnsi="Times New Roman"/>
           <w:color w:val="000000"/>
           <w:sz w:val="24"/>
           <w:szCs w:val="24"/>
@@ -2390,10 +2450,10 @@
           <w:szCs w:val="24"/>
         </w:rPr>
         <w:drawing>
-          <wp:inline distT="0" distB="0" distL="0" distR="0" wp14:anchorId="62603EC6" wp14:editId="6B9B8760">
-            <wp:extent cx="1061357" cy="1061357"/>
-            <wp:effectExtent l="0" t="0" r="5715" b="5715"/>
-            <wp:docPr id="673817574" name="Рисунок 6"/>
+          <wp:inline distT="0" distB="0" distL="0" distR="0" wp14:anchorId="2C84DD94" wp14:editId="76D4DDAB">
+            <wp:extent cx="1436914" cy="1436914"/>
+            <wp:effectExtent l="0" t="0" r="0" b="0"/>
+            <wp:docPr id="1802483082" name="Рисунок 5"/>
             <wp:cNvGraphicFramePr>
               <a:graphicFrameLocks xmlns:a="http://schemas.openxmlformats.org/drawingml/2006/main" noChangeAspect="1"/>
             </wp:cNvGraphicFramePr>
@@ -2401,7 +2461,7 @@
               <a:graphicData uri="http://schemas.openxmlformats.org/drawingml/2006/picture">
                 <pic:pic xmlns:pic="http://schemas.openxmlformats.org/drawingml/2006/picture">
                   <pic:nvPicPr>
-                    <pic:cNvPr id="673817574" name="Рисунок 673817574"/>
+                    <pic:cNvPr id="1802483082" name="Рисунок 1802483082"/>
                     <pic:cNvPicPr/>
                   </pic:nvPicPr>
                   <pic:blipFill>
@@ -2419,7 +2479,7 @@
                   <pic:spPr>
                     <a:xfrm>
                       <a:off x="0" y="0"/>
-                      <a:ext cx="1080206" cy="1080206"/>
+                      <a:ext cx="1450669" cy="1450669"/>
                     </a:xfrm>
                     <a:prstGeom prst="rect">
                       <a:avLst/>
@@ -2519,11 +2579,9 @@
       <w:r>
         <w:t xml:space="preserve">Выбрать одно из направлений решаемых задач кафедры </w:t>
       </w:r>
-      <w:proofErr w:type="gramStart"/>
-      <w:r>
-        <w:t>и  подобрать</w:t>
-      </w:r>
-      <w:proofErr w:type="gramEnd"/>
+      <w:r>
+        <w:t>и подобрать</w:t>
+      </w:r>
       <w:r>
         <w:t xml:space="preserve"> актуальные программные расширения и современные темы оформления.</w:t>
       </w:r>
@@ -2649,11 +2707,9 @@
       <w:r>
         <w:t xml:space="preserve">Выбрать одно из направлений решаемых задач кафедры </w:t>
       </w:r>
-      <w:proofErr w:type="gramStart"/>
-      <w:r>
-        <w:t>и  подобрать</w:t>
-      </w:r>
-      <w:proofErr w:type="gramEnd"/>
+      <w:r>
+        <w:t>и подобрать</w:t>
+      </w:r>
       <w:r>
         <w:t xml:space="preserve"> актуальные программные расширения и современные темы оформления.</w:t>
       </w:r>
@@ -2665,6 +2721,7 @@
         <w:spacing w:before="0" w:beforeAutospacing="0" w:after="150" w:afterAutospacing="0"/>
       </w:pPr>
       <w:r>
+        <w:lastRenderedPageBreak/>
         <w:t xml:space="preserve">Направление: </w:t>
       </w:r>
       <w:r>
@@ -2773,11 +2830,9 @@
       <w:r>
         <w:t xml:space="preserve">Выбрать одно из направлений решаемых задач кафедры </w:t>
       </w:r>
-      <w:proofErr w:type="gramStart"/>
-      <w:r>
-        <w:t>и  подобрать</w:t>
-      </w:r>
-      <w:proofErr w:type="gramEnd"/>
+      <w:r>
+        <w:t>и подобрать</w:t>
+      </w:r>
       <w:r>
         <w:t xml:space="preserve"> актуальные программные расширения и современные темы оформления.</w:t>
       </w:r>
@@ -2974,7 +3029,6 @@
           <w:sz w:val="28"/>
           <w:szCs w:val="28"/>
         </w:rPr>
-        <w:lastRenderedPageBreak/>
         <w:t xml:space="preserve">Задание выполнил _____________________ </w:t>
       </w:r>
     </w:p>
